--- a/ordenanzas/0874.docx
+++ b/ordenanzas/0874.docx
@@ -4,8 +4,9 @@
   <w:body>
     <w:p>
       <w:pPr>
-        <w:spacing w:line="240" w:lineRule="auto"/>
-        <w:jc w:val="right"/>
+        <w:keepNext/>
+        <w:spacing w:after="120" w:line="240" w:lineRule="auto"/>
+        <w:jc w:val="left"/>
         <w:rPr>
           <w:rFonts w:ascii="Times New Roman" w:hAnsi="Times New Roman"/>
           <w:sz w:val="24"/>
@@ -28,7 +29,10 @@
     </w:p>
     <w:p>
       <w:pPr>
-        <w:spacing w:line="240" w:lineRule="auto"/>
+        <w:keepNext/>
+        <w:spacing w:before="360" w:after="360" w:line="240" w:lineRule="auto"/>
+        <w:ind w:left="1984" w:right="1984"/>
+        <w:jc w:val="center"/>
         <w:rPr>
           <w:rFonts w:ascii="Times New Roman" w:hAnsi="Times New Roman"/>
           <w:sz w:val="24"/>
@@ -46,58 +50,15 @@
           <w:rFonts w:ascii="Times New Roman" w:hAnsi="Times New Roman"/>
           <w:sz w:val="24"/>
         </w:rPr>
-        <w:t>CONCEJO DELIBERANTE DE YERBA BUENA</w:t>
-      </w:r>
-      <w:r>
-        <w:rPr>
-          <w:rFonts w:ascii="Times New Roman" w:hAnsi="Times New Roman"/>
-          <w:sz w:val="24"/>
-        </w:rPr>
-        <w:cr/>
-      </w:r>
-      <w:r>
-        <w:rPr>
-          <w:rFonts w:ascii="Times New Roman" w:hAnsi="Times New Roman"/>
-          <w:sz w:val="24"/>
-        </w:rPr>
-        <w:t>ORDENANZA Nº:</w:t>
-      </w:r>
-      <w:r>
-        <w:rPr>
-          <w:rFonts w:ascii="Times New Roman" w:hAnsi="Times New Roman"/>
-          <w:sz w:val="24"/>
-        </w:rPr>
-        <w:t>874</w:t>
-      </w:r>
-      <w:r>
-        <w:rPr>
-          <w:rFonts w:ascii="Times New Roman" w:hAnsi="Times New Roman"/>
-          <w:sz w:val="24"/>
-        </w:rPr>
-        <w:t>.</w:t>
-      </w:r>
-    </w:p>
-    <w:p>
-      <w:pPr>
-        <w:spacing w:line="240" w:lineRule="auto"/>
-        <w:rPr>
-          <w:rFonts w:ascii="Times New Roman" w:hAnsi="Times New Roman"/>
-          <w:sz w:val="24"/>
-        </w:rPr>
-      </w:pPr>
-      <w:r>
-        <w:rPr>
-          <w:rFonts w:ascii="Times New Roman" w:hAnsi="Times New Roman"/>
-          <w:sz w:val="24"/>
-        </w:rPr>
-        <w:t>V</w:t>
-      </w:r>
-      <w:r>
-        <w:rPr>
-          <w:rFonts w:ascii="Times New Roman" w:hAnsi="Times New Roman"/>
-          <w:sz w:val="24"/>
-        </w:rPr>
-        <w:t>ISTO</w:t>
+        <w:t>CONCEJO D</w:t>
+      </w:r>
+      <w:r>
+        <w:rPr>
+          <w:rFonts w:ascii="Times New Roman" w:hAnsi="Times New Roman"/>
+          <w:b/>
+          <w:sz w:val="24"/>
+        </w:rPr>
+        <w:t>EL CONCEJO DELIBERANTE SANCIONA CON FUERZA DE ORDENANZA</w:t>
       </w:r>
       <w:r>
         <w:rPr>
@@ -106,301 +67,22 @@
         </w:rPr>
         <w:t>:</w:t>
       </w:r>
-      <w:r>
-        <w:rPr>
-          <w:rFonts w:ascii="Times New Roman" w:hAnsi="Times New Roman"/>
-          <w:sz w:val="24"/>
-        </w:rPr>
-        <w:t>El crecimiento y desarrollo que viene produciéndose en nuestro Municipio, requiriendo una mejor prestación de los servicios que este proceso exige; y</w:t>
-      </w:r>
-    </w:p>
-    <w:p>
-      <w:pPr>
-        <w:spacing w:line="240" w:lineRule="auto"/>
-        <w:rPr>
-          <w:rFonts w:ascii="Times New Roman" w:hAnsi="Times New Roman"/>
-          <w:sz w:val="24"/>
-        </w:rPr>
-      </w:pPr>
-      <w:r>
-        <w:rPr>
-          <w:rFonts w:ascii="Times New Roman" w:hAnsi="Times New Roman"/>
-          <w:sz w:val="24"/>
-        </w:rPr>
-        <w:t>C</w:t>
-      </w:r>
-      <w:r>
-        <w:rPr>
-          <w:rFonts w:ascii="Times New Roman" w:hAnsi="Times New Roman"/>
-          <w:sz w:val="24"/>
-        </w:rPr>
-        <w:t>ONSIDERANDO</w:t>
-      </w:r>
-      <w:r>
-        <w:rPr>
-          <w:rFonts w:ascii="Times New Roman" w:hAnsi="Times New Roman"/>
-          <w:sz w:val="24"/>
-        </w:rPr>
-        <w:t>:</w:t>
-      </w:r>
-      <w:r>
-        <w:rPr>
-          <w:rFonts w:ascii="Times New Roman" w:hAnsi="Times New Roman"/>
-          <w:sz w:val="24"/>
-        </w:rPr>
-        <w:t>Que para esto se hace necesario dotar a nuestra Municipalidad de los elementos y equipos que son indispensables para estas prestaciones;</w:t>
-      </w:r>
-    </w:p>
-    <w:p>
-      <w:pPr>
-        <w:spacing w:line="240" w:lineRule="auto"/>
-        <w:rPr>
-          <w:rFonts w:ascii="Times New Roman" w:hAnsi="Times New Roman"/>
-          <w:sz w:val="24"/>
-        </w:rPr>
-      </w:pPr>
-      <w:r>
-        <w:rPr>
-          <w:rFonts w:ascii="Times New Roman" w:hAnsi="Times New Roman"/>
-          <w:sz w:val="24"/>
-        </w:rPr>
-        <w:t>Que para cumplir este objetivo se requiere realizar una compra directa de los equipos necesarios;</w:t>
-      </w:r>
-    </w:p>
-    <w:p>
-      <w:pPr>
-        <w:spacing w:line="240" w:lineRule="auto"/>
-        <w:rPr>
-          <w:rFonts w:ascii="Times New Roman" w:hAnsi="Times New Roman"/>
-          <w:sz w:val="24"/>
-        </w:rPr>
-      </w:pPr>
-      <w:r>
-        <w:rPr>
-          <w:rFonts w:ascii="Times New Roman" w:hAnsi="Times New Roman"/>
-          <w:sz w:val="24"/>
-        </w:rPr>
-        <w:t>Que para la atención del servicio de alumbrado público nuestra Municipalidad cuenta con un camión hidroelevador que ha cumplido su periodo de vida útil, resul</w:t>
-      </w:r>
-      <w:r>
-        <w:rPr>
-          <w:rFonts w:ascii="Times New Roman" w:hAnsi="Times New Roman"/>
-          <w:sz w:val="24"/>
-        </w:rPr>
-        <w:t>tando dada su antigüedad muy on</w:t>
-      </w:r>
-      <w:r>
-        <w:rPr>
-          <w:rFonts w:ascii="Times New Roman" w:hAnsi="Times New Roman"/>
-          <w:sz w:val="24"/>
-        </w:rPr>
-        <w:t>eroso su mantenimiento, encontrándose en esta instancia en reparación y con problemas mecánicos complejos que demandarán tiempo y erogaciones importantes;</w:t>
-      </w:r>
-    </w:p>
-    <w:p>
-      <w:pPr>
-        <w:spacing w:line="240" w:lineRule="auto"/>
-        <w:rPr>
-          <w:rFonts w:ascii="Times New Roman" w:hAnsi="Times New Roman"/>
-          <w:sz w:val="24"/>
-        </w:rPr>
-      </w:pPr>
-      <w:r>
-        <w:rPr>
-          <w:rFonts w:ascii="Times New Roman" w:hAnsi="Times New Roman"/>
-          <w:sz w:val="24"/>
-        </w:rPr>
-        <w:t xml:space="preserve">Que para la atención del servicio del alumbrado público es </w:t>
-      </w:r>
-      <w:r>
-        <w:rPr>
-          <w:rFonts w:ascii="Times New Roman" w:hAnsi="Times New Roman"/>
-          <w:sz w:val="24"/>
-        </w:rPr>
-        <w:t>imprescindible contar con un equipamiento ágil y moderno que cubra las exigencias de nuestra comunidad, habiéndose optado para esta por una camioneta;</w:t>
-      </w:r>
-    </w:p>
-    <w:p>
-      <w:pPr>
-        <w:spacing w:line="240" w:lineRule="auto"/>
-        <w:rPr>
-          <w:rFonts w:ascii="Times New Roman" w:hAnsi="Times New Roman"/>
-          <w:sz w:val="24"/>
-        </w:rPr>
-      </w:pPr>
-      <w:r>
-        <w:rPr>
-          <w:rFonts w:ascii="Times New Roman" w:hAnsi="Times New Roman"/>
-          <w:sz w:val="24"/>
-        </w:rPr>
-        <w:t>Que por otra parte la Municipalidad ha adquirido recientemente una grúa hidroelevadora que se debe montar en un vehículo tipo camioneta que reúna las características para su instalación;</w:t>
-      </w:r>
-    </w:p>
-    <w:p>
-      <w:pPr>
-        <w:spacing w:line="240" w:lineRule="auto"/>
-        <w:rPr>
-          <w:rFonts w:ascii="Times New Roman" w:hAnsi="Times New Roman"/>
-          <w:sz w:val="24"/>
-        </w:rPr>
-      </w:pPr>
-      <w:r>
-        <w:rPr>
-          <w:rFonts w:ascii="Times New Roman" w:hAnsi="Times New Roman"/>
-          <w:sz w:val="24"/>
-        </w:rPr>
-        <w:t>Que dada la urgencia y necesidad expuestas, resulta problemático realizar ésta adquisición mediante el mecanismo normal de licitación;</w:t>
-      </w:r>
-    </w:p>
-    <w:p>
-      <w:pPr>
-        <w:spacing w:line="240" w:lineRule="auto"/>
-        <w:rPr>
-          <w:rFonts w:ascii="Times New Roman" w:hAnsi="Times New Roman"/>
-          <w:sz w:val="24"/>
-        </w:rPr>
-      </w:pPr>
-      <w:r>
-        <w:rPr>
-          <w:rFonts w:ascii="Times New Roman" w:hAnsi="Times New Roman"/>
-          <w:sz w:val="24"/>
-        </w:rPr>
-        <w:t>Que la Municipalidad ha realizado las cotizaciones destinadas a la adquisición de un vehículo destinado al servicio del alumbrado público cuyas características son las siguientes:</w:t>
-      </w:r>
-    </w:p>
-    <w:p>
-      <w:pPr>
-        <w:spacing w:line="240" w:lineRule="auto"/>
-        <w:rPr>
-          <w:rFonts w:ascii="Times New Roman" w:hAnsi="Times New Roman"/>
-          <w:sz w:val="24"/>
-        </w:rPr>
-      </w:pPr>
-      <w:r>
-        <w:rPr>
-          <w:rFonts w:ascii="Times New Roman" w:hAnsi="Times New Roman"/>
-          <w:sz w:val="24"/>
-        </w:rPr>
-        <w:t>CAMIONETA TIPO PICK-UP NUEVA 0KM ULTIMO MODELO</w:t>
-      </w:r>
-    </w:p>
-    <w:p>
-      <w:pPr>
-        <w:spacing w:line="240" w:lineRule="auto"/>
-        <w:rPr>
-          <w:rFonts w:ascii="Times New Roman" w:hAnsi="Times New Roman"/>
-          <w:sz w:val="24"/>
-        </w:rPr>
-      </w:pPr>
-      <w:r>
-        <w:rPr>
-          <w:rFonts w:ascii="Times New Roman" w:hAnsi="Times New Roman"/>
-          <w:sz w:val="24"/>
-        </w:rPr>
-        <w:t>MOTOR DIESEL DE 2500 Cm3</w:t>
-      </w:r>
-    </w:p>
-    <w:p>
-      <w:pPr>
-        <w:spacing w:line="240" w:lineRule="auto"/>
-        <w:rPr>
-          <w:rFonts w:ascii="Times New Roman" w:hAnsi="Times New Roman"/>
-          <w:sz w:val="24"/>
-        </w:rPr>
-      </w:pPr>
-      <w:r>
-        <w:rPr>
-          <w:rFonts w:ascii="Times New Roman" w:hAnsi="Times New Roman"/>
-          <w:sz w:val="24"/>
-        </w:rPr>
-        <w:t>CAJA DE VELOCIDAD DE 5 MARCHAS</w:t>
-      </w:r>
-    </w:p>
-    <w:p>
-      <w:pPr>
-        <w:spacing w:line="240" w:lineRule="auto"/>
-        <w:rPr>
-          <w:rFonts w:ascii="Times New Roman" w:hAnsi="Times New Roman"/>
-          <w:sz w:val="24"/>
-        </w:rPr>
-      </w:pPr>
-      <w:r>
-        <w:rPr>
-          <w:rFonts w:ascii="Times New Roman" w:hAnsi="Times New Roman"/>
-          <w:sz w:val="24"/>
-        </w:rPr>
-        <w:t>CAPACIDAD DE CARGA 1.200 Kg</w:t>
-      </w:r>
-      <w:r>
-        <w:rPr>
-          <w:rFonts w:ascii="Times New Roman" w:hAnsi="Times New Roman"/>
-          <w:sz w:val="24"/>
-        </w:rPr>
-        <w:cr/>
-      </w:r>
-      <w:r>
-        <w:rPr>
-          <w:rFonts w:ascii="Times New Roman" w:hAnsi="Times New Roman"/>
-          <w:sz w:val="24"/>
-        </w:rPr>
-        <w:t>Que mediante este instrumento legal se podrá plasmar este objetivo;</w:t>
-      </w:r>
-    </w:p>
-    <w:p>
-      <w:pPr>
-        <w:spacing w:line="240" w:lineRule="auto"/>
-        <w:ind w:firstLine="1701"/>
-        <w:rPr>
-          <w:rFonts w:ascii="Times New Roman" w:hAnsi="Times New Roman"/>
-          <w:sz w:val="24"/>
-        </w:rPr>
-      </w:pPr>
-      <w:r>
-        <w:rPr>
-          <w:rFonts w:ascii="Times New Roman" w:hAnsi="Times New Roman"/>
-          <w:sz w:val="24"/>
-        </w:rPr>
-        <w:t>POR ELLO:</w:t>
-      </w:r>
-    </w:p>
-    <w:p>
-      <w:pPr>
-        <w:spacing w:line="240" w:lineRule="auto"/>
-        <w:jc w:val="center"/>
-        <w:rPr>
-          <w:rFonts w:ascii="Times New Roman" w:hAnsi="Times New Roman"/>
-          <w:sz w:val="24"/>
-        </w:rPr>
-      </w:pPr>
-      <w:r>
-        <w:rPr>
-          <w:rFonts w:ascii="Times New Roman" w:hAnsi="Times New Roman"/>
-          <w:sz w:val="24"/>
-        </w:rPr>
-        <w:t xml:space="preserve">EL CONCEJO DELIBERANTE </w:t>
-      </w:r>
-      <w:bookmarkStart w:id="0" w:name="_GoBack"/>
-      <w:bookmarkEnd w:id="0"/>
-      <w:r>
-        <w:rPr>
-          <w:rFonts w:ascii="Times New Roman" w:hAnsi="Times New Roman"/>
-          <w:sz w:val="24"/>
-        </w:rPr>
-        <w:t>SANCIONA CON FUERZA DE ORDENANZA:</w:t>
-      </w:r>
-    </w:p>
-    <w:p>
-      <w:pPr>
-        <w:spacing w:line="240" w:lineRule="auto"/>
-        <w:rPr>
-          <w:rFonts w:ascii="Times New Roman" w:hAnsi="Times New Roman"/>
-          <w:sz w:val="24"/>
-        </w:rPr>
-      </w:pPr>
-      <w:r>
-        <w:rPr>
-          <w:rFonts w:ascii="Times New Roman" w:hAnsi="Times New Roman"/>
-          <w:sz w:val="24"/>
+    </w:p>
+    <w:p>
+      <w:pPr>
+        <w:keepNext/>
+        <w:spacing w:after="120" w:line="240" w:lineRule="auto"/>
+        <w:jc w:val="left"/>
+        <w:rPr>
+          <w:rFonts w:ascii="Times New Roman" w:hAnsi="Times New Roman"/>
+          <w:sz w:val="24"/>
+        </w:rPr>
+      </w:pPr>
+      <w:r>
+        <w:rPr>
+          <w:rFonts w:ascii="Times New Roman" w:hAnsi="Times New Roman"/>
+          <w:sz w:val="24"/>
+          <w:u w:val="single"/>
         </w:rPr>
         <w:t>ARTICULO PRIMERO:</w:t>
       </w:r>
@@ -414,7 +96,9 @@
     </w:p>
     <w:p>
       <w:pPr>
-        <w:spacing w:line="240" w:lineRule="auto"/>
+        <w:keepNext/>
+        <w:spacing w:after="120" w:line="240" w:lineRule="auto"/>
+        <w:jc w:val="left"/>
         <w:rPr>
           <w:rFonts w:ascii="Times New Roman" w:hAnsi="Times New Roman"/>
           <w:sz w:val="24"/>
@@ -432,7 +116,7 @@
           <w:rFonts w:ascii="Times New Roman" w:hAnsi="Times New Roman"/>
           <w:sz w:val="24"/>
         </w:rPr>
-        <w:t xml:space="preserve">                    (</w:t>
+        <w:t xml:space="preserve"> (</w:t>
       </w:r>
       <w:r>
         <w:rPr>
@@ -458,24 +142,27 @@
     </w:p>
     <w:p>
       <w:pPr>
-        <w:spacing w:line="240" w:lineRule="auto"/>
-        <w:rPr>
-          <w:rFonts w:ascii="Times New Roman" w:hAnsi="Times New Roman"/>
-          <w:sz w:val="24"/>
-        </w:rPr>
-      </w:pPr>
-      <w:r>
-        <w:rPr>
-          <w:rFonts w:ascii="Times New Roman" w:hAnsi="Times New Roman"/>
-          <w:sz w:val="24"/>
-        </w:rPr>
-        <w:lastRenderedPageBreak/>
+        <w:keepNext/>
+        <w:spacing w:after="120" w:line="240" w:lineRule="auto"/>
+        <w:jc w:val="left"/>
+        <w:rPr>
+          <w:rFonts w:ascii="Times New Roman" w:hAnsi="Times New Roman"/>
+          <w:sz w:val="24"/>
+        </w:rPr>
+      </w:pPr>
+      <w:r>
+        <w:rPr>
+          <w:rFonts w:ascii="Times New Roman" w:hAnsi="Times New Roman"/>
+          <w:sz w:val="24"/>
+        </w:rPr>
         <w:t>Motor Diesel Turbo 2,5</w:t>
       </w:r>
     </w:p>
     <w:p>
       <w:pPr>
-        <w:spacing w:line="240" w:lineRule="auto"/>
+        <w:keepNext/>
+        <w:spacing w:after="120" w:line="240" w:lineRule="auto"/>
+        <w:jc w:val="left"/>
         <w:rPr>
           <w:rFonts w:ascii="Times New Roman" w:hAnsi="Times New Roman"/>
           <w:sz w:val="24"/>
@@ -491,7 +178,9 @@
     </w:p>
     <w:p>
       <w:pPr>
-        <w:spacing w:line="240" w:lineRule="auto"/>
+        <w:keepNext/>
+        <w:spacing w:after="120" w:line="240" w:lineRule="auto"/>
+        <w:jc w:val="left"/>
         <w:rPr>
           <w:rFonts w:ascii="Times New Roman" w:hAnsi="Times New Roman"/>
           <w:sz w:val="24"/>
@@ -507,7 +196,9 @@
     </w:p>
     <w:p>
       <w:pPr>
-        <w:spacing w:line="240" w:lineRule="auto"/>
+        <w:keepNext/>
+        <w:spacing w:after="120" w:line="240" w:lineRule="auto"/>
+        <w:jc w:val="left"/>
         <w:rPr>
           <w:rFonts w:ascii="Times New Roman" w:hAnsi="Times New Roman"/>
           <w:sz w:val="24"/>
@@ -523,7 +214,9 @@
     </w:p>
     <w:p>
       <w:pPr>
-        <w:spacing w:line="240" w:lineRule="auto"/>
+        <w:keepNext/>
+        <w:spacing w:after="120" w:line="240" w:lineRule="auto"/>
+        <w:jc w:val="left"/>
         <w:rPr>
           <w:rFonts w:ascii="Times New Roman" w:hAnsi="Times New Roman"/>
           <w:sz w:val="24"/>
@@ -539,7 +232,9 @@
     </w:p>
     <w:p>
       <w:pPr>
-        <w:spacing w:line="240" w:lineRule="auto"/>
+        <w:keepNext/>
+        <w:spacing w:after="120" w:line="240" w:lineRule="auto"/>
+        <w:jc w:val="left"/>
         <w:rPr>
           <w:rFonts w:ascii="Times New Roman" w:hAnsi="Times New Roman"/>
           <w:sz w:val="24"/>
@@ -568,13 +263,80 @@
       </w:r>
     </w:p>
     <w:sectPr>
+      <w:footerReference w:type="default" r:id="rId7"/>
       <w:pgSz w:w="11906" w:h="16838"/>
       <w:pgMar w:top="1417" w:right="1701" w:bottom="1417" w:left="1701" w:header="709" w:footer="709" w:gutter="0"/>
+      <w:pgNumType w:start="882"/>
       <w:cols w:space="708"/>
       <w:docGrid w:linePitch="360"/>
     </w:sectPr>
   </w:body>
 </w:document>
+</file>
+
+<file path=word/endnotes.xml><?xml version="1.0" encoding="utf-8"?>
+<w:endnotes xmlns:ve="http://schemas.openxmlformats.org/markup-compatibility/2006" xmlns:o="urn:schemas-microsoft-com:office:office" xmlns:r="http://schemas.openxmlformats.org/officeDocument/2006/relationships" xmlns:m="http://schemas.openxmlformats.org/officeDocument/2006/math" xmlns:v="urn:schemas-microsoft-com:vml" xmlns:wp="http://schemas.openxmlformats.org/drawingml/2006/wordprocessingDrawing" xmlns:w10="urn:schemas-microsoft-com:office:word" xmlns:w="http://schemas.openxmlformats.org/wordprocessingml/2006/main" xmlns:wne="http://schemas.microsoft.com/office/word/2006/wordml">
+  <w:endnote w:type="separator" w:id="-1">
+    <w:p>
+      <w:pPr>
+        <w:spacing w:after="0" w:line="240" w:lineRule="auto"/>
+      </w:pPr>
+      <w:r>
+        <w:separator/>
+      </w:r>
+    </w:p>
+  </w:endnote>
+  <w:endnote w:type="continuationSeparator" w:id="0">
+    <w:p>
+      <w:pPr>
+        <w:spacing w:after="0" w:line="240" w:lineRule="auto"/>
+      </w:pPr>
+      <w:r>
+        <w:continuationSeparator/>
+      </w:r>
+    </w:p>
+  </w:endnote>
+</w:endnotes>
+</file>
+
+<file path=word/footer1.xml><?xml version="1.0" encoding="utf-8"?>
+<w:ftr xmlns:ve="http://schemas.openxmlformats.org/markup-compatibility/2006" xmlns:o="urn:schemas-microsoft-com:office:office" xmlns:r="http://schemas.openxmlformats.org/officeDocument/2006/relationships" xmlns:m="http://schemas.openxmlformats.org/officeDocument/2006/math" xmlns:v="urn:schemas-microsoft-com:vml" xmlns:wp="http://schemas.openxmlformats.org/drawingml/2006/wordprocessingDrawing" xmlns:w10="urn:schemas-microsoft-com:office:word" xmlns:w="http://schemas.openxmlformats.org/wordprocessingml/2006/main" xmlns:wne="http://schemas.microsoft.com/office/word/2006/wordml">
+  <w:p>
+    <w:pPr>
+      <w:pStyle w:val="Piedepgina"/>
+      <w:rPr>
+        <w:rFonts w:ascii="Book Antiqua" w:hAnsi="Book Antiqua"/>
+        <w:color w:val="808080" w:themeColor="background1" w:themeShade="80"/>
+        <w:sz w:val="20"/>
+      </w:rPr>
+    </w:pPr>
+  </w:p>
+</w:ftr>
+</file>
+
+<file path=word/footnotes.xml><?xml version="1.0" encoding="utf-8"?>
+<w:footnotes xmlns:ve="http://schemas.openxmlformats.org/markup-compatibility/2006" xmlns:o="urn:schemas-microsoft-com:office:office" xmlns:r="http://schemas.openxmlformats.org/officeDocument/2006/relationships" xmlns:m="http://schemas.openxmlformats.org/officeDocument/2006/math" xmlns:v="urn:schemas-microsoft-com:vml" xmlns:wp="http://schemas.openxmlformats.org/drawingml/2006/wordprocessingDrawing" xmlns:w10="urn:schemas-microsoft-com:office:word" xmlns:w="http://schemas.openxmlformats.org/wordprocessingml/2006/main" xmlns:wne="http://schemas.microsoft.com/office/word/2006/wordml">
+  <w:footnote w:type="separator" w:id="-1">
+    <w:p>
+      <w:pPr>
+        <w:spacing w:after="0" w:line="240" w:lineRule="auto"/>
+      </w:pPr>
+      <w:r>
+        <w:separator/>
+      </w:r>
+    </w:p>
+  </w:footnote>
+  <w:footnote w:type="continuationSeparator" w:id="0">
+    <w:p>
+      <w:pPr>
+        <w:spacing w:after="0" w:line="240" w:lineRule="auto"/>
+      </w:pPr>
+      <w:r>
+        <w:continuationSeparator/>
+      </w:r>
+    </w:p>
+  </w:footnote>
+</w:footnotes>
 </file>
 
 <file path=word/numbering.xml><?xml version="1.0" encoding="utf-8"?>
@@ -876,6 +638,64 @@
       <w:contextualSpacing/>
     </w:pPr>
   </w:style>
+  <w:style w:type="paragraph" w:styleId="Encabezado">
+    <w:name w:val="header"/>
+    <w:basedOn w:val="Normal"/>
+    <w:link w:val="EncabezadoCar"/>
+    <w:uiPriority w:val="99"/>
+    <w:semiHidden/>
+    <w:unhideWhenUsed/>
+    <w:rsid w:val="00D34F0D"/>
+    <w:pPr>
+      <w:tabs>
+        <w:tab w:val="center" w:pos="4419"/>
+        <w:tab w:val="right" w:pos="8838"/>
+      </w:tabs>
+      <w:spacing w:after="0" w:line="240" w:lineRule="auto"/>
+    </w:pPr>
+  </w:style>
+  <w:style w:type="character" w:customStyle="1" w:styleId="EncabezadoCar">
+    <w:name w:val="Encabezado Car"/>
+    <w:basedOn w:val="Fuentedeprrafopredeter"/>
+    <w:link w:val="Encabezado"/>
+    <w:uiPriority w:val="99"/>
+    <w:semiHidden/>
+    <w:rsid w:val="00D34F0D"/>
+    <w:rPr>
+      <w:sz w:val="22"/>
+      <w:szCs w:val="22"/>
+      <w:lang w:eastAsia="en-US"/>
+    </w:rPr>
+  </w:style>
+  <w:style w:type="paragraph" w:styleId="Piedepgina">
+    <w:name w:val="footer"/>
+    <w:basedOn w:val="Normal"/>
+    <w:link w:val="PiedepginaCar"/>
+    <w:uiPriority w:val="99"/>
+    <w:semiHidden/>
+    <w:unhideWhenUsed/>
+    <w:rsid w:val="00D34F0D"/>
+    <w:pPr>
+      <w:tabs>
+        <w:tab w:val="center" w:pos="4419"/>
+        <w:tab w:val="right" w:pos="8838"/>
+      </w:tabs>
+      <w:spacing w:after="0" w:line="240" w:lineRule="auto"/>
+    </w:pPr>
+  </w:style>
+  <w:style w:type="character" w:customStyle="1" w:styleId="PiedepginaCar">
+    <w:name w:val="Pie de página Car"/>
+    <w:basedOn w:val="Fuentedeprrafopredeter"/>
+    <w:link w:val="Piedepgina"/>
+    <w:uiPriority w:val="99"/>
+    <w:semiHidden/>
+    <w:rsid w:val="00D34F0D"/>
+    <w:rPr>
+      <w:sz w:val="22"/>
+      <w:szCs w:val="22"/>
+      <w:lang w:eastAsia="en-US"/>
+    </w:rPr>
+  </w:style>
 </w:styles>
 </file>
 

--- a/ordenanzas/0874.docx
+++ b/ordenanzas/0874.docx
@@ -5,56 +5,506 @@
     <w:p>
       <w:pPr>
         <w:keepNext/>
-        <w:spacing w:after="120" w:line="240" w:lineRule="auto"/>
+        <w:spacing w:after="180" w:line="240" w:lineRule="auto"/>
+        <w:jc w:val="right"/>
+        <w:rPr>
+          <w:rFonts w:ascii="Book Antiqua" w:hAnsi="Book Antiqua"/>
+          <w:sz w:val="24"/>
+        </w:rPr>
+      </w:pPr>
+      <w:r>
+        <w:rPr>
+          <w:rFonts w:ascii="Book Antiqua" w:hAnsi="Book Antiqua"/>
+          <w:sz w:val="24"/>
+        </w:rPr>
+        <w:t>Yerba Buena, 26 de Noviembre de 1997</w:t>
+      </w:r>
+    </w:p>
+    <w:p>
+      <w:pPr>
+        <w:keepNext/>
+        <w:spacing w:before="60" w:after="180" w:line="240" w:lineRule="auto"/>
         <w:jc w:val="left"/>
         <w:rPr>
-          <w:rFonts w:ascii="Times New Roman" w:hAnsi="Times New Roman"/>
-          <w:sz w:val="24"/>
-        </w:rPr>
-      </w:pPr>
-      <w:r>
-        <w:rPr>
-          <w:rFonts w:ascii="Times New Roman" w:hAnsi="Times New Roman"/>
-          <w:sz w:val="24"/>
-        </w:rPr>
-        <w:t xml:space="preserve">Yerba Buena, </w:t>
-      </w:r>
-      <w:r>
-        <w:rPr>
-          <w:rFonts w:ascii="Times New Roman" w:hAnsi="Times New Roman"/>
-          <w:sz w:val="24"/>
-        </w:rPr>
-        <w:t>26 DE NOVIEMBRE 1997</w:t>
-      </w:r>
-    </w:p>
-    <w:p>
-      <w:pPr>
-        <w:keepNext/>
-        <w:spacing w:before="360" w:after="360" w:line="240" w:lineRule="auto"/>
-        <w:ind w:left="1984" w:right="1984"/>
+          <w:rFonts w:ascii="Book Antiqua" w:hAnsi="Book Antiqua"/>
+          <w:b/>
+          <w:sz w:val="24"/>
+        </w:rPr>
+      </w:pPr>
+      <w:r>
+        <w:rPr>
+          <w:rFonts w:ascii="Book Antiqua" w:hAnsi="Book Antiqua"/>
+          <w:b/>
+          <w:sz w:val="24"/>
+        </w:rPr>
+        <w:t>ORDENANZA Nº 874</w:t>
+      </w:r>
+    </w:p>
+    <w:p>
+      <w:pPr>
+        <w:keepNext/>
+        <w:spacing w:before="60" w:after="60" w:line="240" w:lineRule="auto"/>
+        <w:jc w:val="left"/>
+        <w:rPr>
+          <w:rFonts w:ascii="Book Antiqua" w:hAnsi="Book Antiqua"/>
+          <w:b/>
+          <w:sz w:val="24"/>
+        </w:rPr>
+      </w:pPr>
+      <w:r>
+        <w:rPr>
+          <w:rFonts w:ascii="Book Antiqua" w:hAnsi="Book Antiqua"/>
+          <w:b/>
+          <w:sz w:val="24"/>
+        </w:rPr>
+        <w:t>VISTO</w:t>
+      </w:r>
+      <w:r>
+        <w:rPr>
+          <w:rFonts w:ascii="Book Antiqua" w:hAnsi="Book Antiqua"/>
+          <w:b/>
+          <w:sz w:val="24"/>
+        </w:rPr>
+        <w:t xml:space="preserve">: </w:t>
+      </w:r>
+    </w:p>
+    <w:p>
+      <w:pPr>
+        <w:keepNext/>
+        <w:spacing w:after="180" w:line="240" w:lineRule="auto"/>
+        <w:rPr>
+          <w:rFonts w:ascii="Book Antiqua" w:hAnsi="Book Antiqua"/>
+          <w:sz w:val="24"/>
+        </w:rPr>
+      </w:pPr>
+      <w:r>
+        <w:rPr>
+          <w:rFonts w:ascii="Book Antiqua" w:hAnsi="Book Antiqua"/>
+          <w:sz w:val="24"/>
+        </w:rPr>
+        <w:t>El crecimiento y desarrollo que viene produciéndose en nuestro Municipio</w:t>
+      </w:r>
+      <w:r>
+        <w:rPr>
+          <w:rFonts w:ascii="Book Antiqua" w:hAnsi="Book Antiqua"/>
+          <w:sz w:val="24"/>
+        </w:rPr>
+        <w:t xml:space="preserve">, </w:t>
+      </w:r>
+      <w:r>
+        <w:rPr>
+          <w:rFonts w:ascii="Book Antiqua" w:hAnsi="Book Antiqua"/>
+          <w:sz w:val="24"/>
+        </w:rPr>
+        <w:t>requiriendo una mejor prestación de los servicios que este proceso exige</w:t>
+      </w:r>
+      <w:r>
+        <w:rPr>
+          <w:rFonts w:ascii="Book Antiqua" w:hAnsi="Book Antiqua"/>
+          <w:sz w:val="24"/>
+        </w:rPr>
+        <w:t xml:space="preserve">; </w:t>
+      </w:r>
+      <w:r>
+        <w:rPr>
+          <w:rFonts w:ascii="Book Antiqua" w:hAnsi="Book Antiqua"/>
+          <w:sz w:val="24"/>
+        </w:rPr>
+        <w:t>y</w:t>
+      </w:r>
+    </w:p>
+    <w:p>
+      <w:pPr>
+        <w:keepNext/>
+        <w:spacing w:before="60" w:after="60" w:line="240" w:lineRule="auto"/>
+        <w:jc w:val="left"/>
+        <w:rPr>
+          <w:rFonts w:ascii="Book Antiqua" w:hAnsi="Book Antiqua"/>
+          <w:b/>
+          <w:sz w:val="24"/>
+        </w:rPr>
+      </w:pPr>
+      <w:r>
+        <w:rPr>
+          <w:rFonts w:ascii="Book Antiqua" w:hAnsi="Book Antiqua"/>
+          <w:b/>
+          <w:sz w:val="24"/>
+        </w:rPr>
+        <w:t>CONSIDERANDO</w:t>
+      </w:r>
+      <w:r>
+        <w:rPr>
+          <w:rFonts w:ascii="Book Antiqua" w:hAnsi="Book Antiqua"/>
+          <w:b/>
+          <w:sz w:val="24"/>
+        </w:rPr>
+        <w:t xml:space="preserve">: </w:t>
+      </w:r>
+    </w:p>
+    <w:p>
+      <w:pPr>
+        <w:keepNext/>
+        <w:spacing w:after="180" w:line="240" w:lineRule="auto"/>
+        <w:rPr>
+          <w:rFonts w:ascii="Book Antiqua" w:hAnsi="Book Antiqua"/>
+          <w:sz w:val="24"/>
+        </w:rPr>
+      </w:pPr>
+      <w:r>
+        <w:rPr>
+          <w:rFonts w:ascii="Book Antiqua" w:hAnsi="Book Antiqua"/>
+          <w:sz w:val="24"/>
+        </w:rPr>
+        <w:t>Que para esto se hace necesario dotar a nuestra Municipalidad de los elementos y equipos que son indispensables para estas prestaciones</w:t>
+      </w:r>
+      <w:r>
+        <w:rPr>
+          <w:rFonts w:ascii="Book Antiqua" w:hAnsi="Book Antiqua"/>
+          <w:sz w:val="24"/>
+        </w:rPr>
+        <w:t>;</w:t>
+      </w:r>
+    </w:p>
+    <w:p>
+      <w:pPr>
+        <w:keepNext/>
+        <w:spacing w:after="180" w:line="240" w:lineRule="auto"/>
+        <w:rPr>
+          <w:rFonts w:ascii="Book Antiqua" w:hAnsi="Book Antiqua"/>
+          <w:sz w:val="24"/>
+        </w:rPr>
+      </w:pPr>
+      <w:r>
+        <w:rPr>
+          <w:rFonts w:ascii="Book Antiqua" w:hAnsi="Book Antiqua"/>
+          <w:sz w:val="24"/>
+        </w:rPr>
+        <w:t>Que para cumplir este objetivo se requiere realizar una compra directa de los equipos necesarios</w:t>
+      </w:r>
+      <w:r>
+        <w:rPr>
+          <w:rFonts w:ascii="Book Antiqua" w:hAnsi="Book Antiqua"/>
+          <w:sz w:val="24"/>
+        </w:rPr>
+        <w:t>;</w:t>
+      </w:r>
+    </w:p>
+    <w:p>
+      <w:pPr>
+        <w:keepNext/>
+        <w:spacing w:after="180" w:line="240" w:lineRule="auto"/>
+        <w:rPr>
+          <w:rFonts w:ascii="Book Antiqua" w:hAnsi="Book Antiqua"/>
+          <w:sz w:val="24"/>
+        </w:rPr>
+      </w:pPr>
+      <w:r>
+        <w:rPr>
+          <w:rFonts w:ascii="Book Antiqua" w:hAnsi="Book Antiqua"/>
+          <w:sz w:val="24"/>
+        </w:rPr>
+        <w:t>Que para la atención del servicio de alumbrado público nuestra Municipalidad cuenta con un camión hidroelevador que ha cumplido su periodo de vida útil</w:t>
+      </w:r>
+      <w:r>
+        <w:rPr>
+          <w:rFonts w:ascii="Book Antiqua" w:hAnsi="Book Antiqua"/>
+          <w:sz w:val="24"/>
+        </w:rPr>
+        <w:t xml:space="preserve">, </w:t>
+      </w:r>
+      <w:r>
+        <w:rPr>
+          <w:rFonts w:ascii="Book Antiqua" w:hAnsi="Book Antiqua"/>
+          <w:sz w:val="24"/>
+        </w:rPr>
+        <w:t>resul</w:t>
+      </w:r>
+      <w:r>
+        <w:rPr>
+          <w:rFonts w:ascii="Book Antiqua" w:hAnsi="Book Antiqua"/>
+          <w:sz w:val="24"/>
+        </w:rPr>
+        <w:t>tando dada su antigüedad muy on</w:t>
+      </w:r>
+      <w:r>
+        <w:rPr>
+          <w:rFonts w:ascii="Book Antiqua" w:hAnsi="Book Antiqua"/>
+          <w:sz w:val="24"/>
+        </w:rPr>
+        <w:t>eroso su mantenimiento</w:t>
+      </w:r>
+      <w:r>
+        <w:rPr>
+          <w:rFonts w:ascii="Book Antiqua" w:hAnsi="Book Antiqua"/>
+          <w:sz w:val="24"/>
+        </w:rPr>
+        <w:t xml:space="preserve">, </w:t>
+      </w:r>
+      <w:r>
+        <w:rPr>
+          <w:rFonts w:ascii="Book Antiqua" w:hAnsi="Book Antiqua"/>
+          <w:sz w:val="24"/>
+        </w:rPr>
+        <w:t>encontrándose en esta instancia en reparación y con problemas mecánicos complejos que demandarán tiempo y erogaciones importantes</w:t>
+      </w:r>
+      <w:r>
+        <w:rPr>
+          <w:rFonts w:ascii="Book Antiqua" w:hAnsi="Book Antiqua"/>
+          <w:sz w:val="24"/>
+        </w:rPr>
+        <w:t>;</w:t>
+      </w:r>
+    </w:p>
+    <w:p>
+      <w:pPr>
+        <w:keepNext/>
+        <w:spacing w:after="180" w:line="240" w:lineRule="auto"/>
+        <w:rPr>
+          <w:rFonts w:ascii="Book Antiqua" w:hAnsi="Book Antiqua"/>
+          <w:sz w:val="24"/>
+        </w:rPr>
+      </w:pPr>
+      <w:r>
+        <w:rPr>
+          <w:rFonts w:ascii="Book Antiqua" w:hAnsi="Book Antiqua"/>
+          <w:sz w:val="24"/>
+        </w:rPr>
+        <w:t xml:space="preserve">Que para la atención del servicio del alumbrado público es </w:t>
+      </w:r>
+      <w:r>
+        <w:rPr>
+          <w:rFonts w:ascii="Book Antiqua" w:hAnsi="Book Antiqua"/>
+          <w:sz w:val="24"/>
+        </w:rPr>
+        <w:t>imprescindible contar con un equipamiento ágil y moderno que cubra las exigencias de nuestra comunidad</w:t>
+      </w:r>
+      <w:r>
+        <w:rPr>
+          <w:rFonts w:ascii="Book Antiqua" w:hAnsi="Book Antiqua"/>
+          <w:sz w:val="24"/>
+        </w:rPr>
+        <w:t xml:space="preserve">, </w:t>
+      </w:r>
+      <w:r>
+        <w:rPr>
+          <w:rFonts w:ascii="Book Antiqua" w:hAnsi="Book Antiqua"/>
+          <w:sz w:val="24"/>
+        </w:rPr>
+        <w:t>habiéndose optado para esta por una camioneta</w:t>
+      </w:r>
+      <w:r>
+        <w:rPr>
+          <w:rFonts w:ascii="Book Antiqua" w:hAnsi="Book Antiqua"/>
+          <w:sz w:val="24"/>
+        </w:rPr>
+        <w:t>;</w:t>
+      </w:r>
+    </w:p>
+    <w:p>
+      <w:pPr>
+        <w:keepNext/>
+        <w:spacing w:after="180" w:line="240" w:lineRule="auto"/>
+        <w:rPr>
+          <w:rFonts w:ascii="Book Antiqua" w:hAnsi="Book Antiqua"/>
+          <w:sz w:val="24"/>
+        </w:rPr>
+      </w:pPr>
+      <w:r>
+        <w:rPr>
+          <w:rFonts w:ascii="Book Antiqua" w:hAnsi="Book Antiqua"/>
+          <w:sz w:val="24"/>
+        </w:rPr>
+        <w:t>Que por otra parte la Municipalidad ha adquirido recientemente una grúa hidroelevadora que se debe montar en un vehículo tipo camioneta que reúna las características para su instalación</w:t>
+      </w:r>
+      <w:r>
+        <w:rPr>
+          <w:rFonts w:ascii="Book Antiqua" w:hAnsi="Book Antiqua"/>
+          <w:sz w:val="24"/>
+        </w:rPr>
+        <w:t>;</w:t>
+      </w:r>
+    </w:p>
+    <w:p>
+      <w:pPr>
+        <w:keepNext/>
+        <w:spacing w:after="180" w:line="240" w:lineRule="auto"/>
+        <w:rPr>
+          <w:rFonts w:ascii="Book Antiqua" w:hAnsi="Book Antiqua"/>
+          <w:sz w:val="24"/>
+        </w:rPr>
+      </w:pPr>
+      <w:r>
+        <w:rPr>
+          <w:rFonts w:ascii="Book Antiqua" w:hAnsi="Book Antiqua"/>
+          <w:sz w:val="24"/>
+        </w:rPr>
+        <w:t>Que dada la urgencia y necesidad expuestas</w:t>
+      </w:r>
+      <w:r>
+        <w:rPr>
+          <w:rFonts w:ascii="Book Antiqua" w:hAnsi="Book Antiqua"/>
+          <w:sz w:val="24"/>
+        </w:rPr>
+        <w:t xml:space="preserve">, </w:t>
+      </w:r>
+      <w:r>
+        <w:rPr>
+          <w:rFonts w:ascii="Book Antiqua" w:hAnsi="Book Antiqua"/>
+          <w:sz w:val="24"/>
+        </w:rPr>
+        <w:t>resulta problemático realizar ésta adquisición mediante el mecanismo normal de licitación</w:t>
+      </w:r>
+      <w:r>
+        <w:rPr>
+          <w:rFonts w:ascii="Book Antiqua" w:hAnsi="Book Antiqua"/>
+          <w:sz w:val="24"/>
+        </w:rPr>
+        <w:t>;</w:t>
+      </w:r>
+    </w:p>
+    <w:p>
+      <w:pPr>
+        <w:keepNext/>
+        <w:spacing w:after="180" w:line="240" w:lineRule="auto"/>
+        <w:rPr>
+          <w:rFonts w:ascii="Book Antiqua" w:hAnsi="Book Antiqua"/>
+          <w:sz w:val="24"/>
+        </w:rPr>
+      </w:pPr>
+      <w:r>
+        <w:rPr>
+          <w:rFonts w:ascii="Book Antiqua" w:hAnsi="Book Antiqua"/>
+          <w:sz w:val="24"/>
+        </w:rPr>
+        <w:t>Que la Municipalidad ha realizado las cotizaciones destinadas a la adquisición de un vehículo destinado al servicio del alumbrado público cuyas características son las siguientes</w:t>
+      </w:r>
+      <w:r>
+        <w:rPr>
+          <w:rFonts w:ascii="Book Antiqua" w:hAnsi="Book Antiqua"/>
+          <w:sz w:val="24"/>
+        </w:rPr>
+        <w:t xml:space="preserve">: </w:t>
+      </w:r>
+    </w:p>
+    <w:p>
+      <w:pPr>
+        <w:pStyle w:val="Prrafodelista"/>
+        <w:keepNext/>
+        <w:numPr>
+          <w:ilvl w:val="0"/>
+          <w:numId w:val="2"/>
+        </w:numPr>
+        <w:spacing w:after="180" w:line="240" w:lineRule="auto"/>
+        <w:rPr>
+          <w:rFonts w:ascii="Book Antiqua" w:hAnsi="Book Antiqua"/>
+          <w:sz w:val="24"/>
+        </w:rPr>
+      </w:pPr>
+      <w:r>
+        <w:rPr>
+          <w:rFonts w:ascii="Book Antiqua" w:hAnsi="Book Antiqua"/>
+          <w:sz w:val="24"/>
+        </w:rPr>
+        <w:t>CAMIONETA TIPO PICK-UP NUEVA 0KM ULTIMO MODELO</w:t>
+      </w:r>
+    </w:p>
+    <w:p>
+      <w:pPr>
+        <w:pStyle w:val="Prrafodelista"/>
+        <w:keepNext/>
+        <w:numPr>
+          <w:ilvl w:val="0"/>
+          <w:numId w:val="2"/>
+        </w:numPr>
+        <w:spacing w:after="180" w:line="240" w:lineRule="auto"/>
+        <w:rPr>
+          <w:rFonts w:ascii="Book Antiqua" w:hAnsi="Book Antiqua"/>
+          <w:sz w:val="24"/>
+        </w:rPr>
+      </w:pPr>
+      <w:r>
+        <w:rPr>
+          <w:rFonts w:ascii="Book Antiqua" w:hAnsi="Book Antiqua"/>
+          <w:sz w:val="24"/>
+        </w:rPr>
+        <w:t>MOTOR DIESEL DE 2500 Cm3</w:t>
+      </w:r>
+    </w:p>
+    <w:p>
+      <w:pPr>
+        <w:pStyle w:val="Prrafodelista"/>
+        <w:keepNext/>
+        <w:numPr>
+          <w:ilvl w:val="0"/>
+          <w:numId w:val="2"/>
+        </w:numPr>
+        <w:spacing w:after="180" w:line="240" w:lineRule="auto"/>
+        <w:rPr>
+          <w:rFonts w:ascii="Book Antiqua" w:hAnsi="Book Antiqua"/>
+          <w:sz w:val="24"/>
+        </w:rPr>
+      </w:pPr>
+      <w:r>
+        <w:rPr>
+          <w:rFonts w:ascii="Book Antiqua" w:hAnsi="Book Antiqua"/>
+          <w:sz w:val="24"/>
+        </w:rPr>
+        <w:t>CAJA DE VELOCIDAD DE 5 MARCHAS</w:t>
+      </w:r>
+    </w:p>
+    <w:p>
+      <w:pPr>
+        <w:pStyle w:val="Prrafodelista"/>
+        <w:keepNext/>
+        <w:numPr>
+          <w:ilvl w:val="0"/>
+          <w:numId w:val="2"/>
+        </w:numPr>
+        <w:spacing w:after="180" w:line="240" w:lineRule="auto"/>
+        <w:rPr>
+          <w:rFonts w:ascii="Book Antiqua" w:hAnsi="Book Antiqua"/>
+          <w:sz w:val="24"/>
+        </w:rPr>
+      </w:pPr>
+      <w:r>
+        <w:rPr>
+          <w:rFonts w:ascii="Book Antiqua" w:hAnsi="Book Antiqua"/>
+          <w:sz w:val="24"/>
+        </w:rPr>
+        <w:t>CAPACIDAD DE CARGA 1.200 Kg</w:t>
+      </w:r>
+    </w:p>
+    <w:p>
+      <w:pPr>
+        <w:keepNext/>
+        <w:spacing w:after="180" w:line="240" w:lineRule="auto"/>
+        <w:rPr>
+          <w:rFonts w:ascii="Book Antiqua" w:hAnsi="Book Antiqua"/>
+          <w:sz w:val="24"/>
+        </w:rPr>
+      </w:pPr>
+      <w:r>
+        <w:rPr>
+          <w:rFonts w:ascii="Book Antiqua" w:hAnsi="Book Antiqua"/>
+          <w:sz w:val="24"/>
+        </w:rPr>
+        <w:t>Que mediante este instrumento legal se podrá plasmar este objetivo;</w:t>
+      </w:r>
+    </w:p>
+    <w:p>
+      <w:pPr>
+        <w:keepNext/>
+        <w:spacing w:before="240" w:after="240" w:line="240" w:lineRule="auto"/>
+        <w:ind w:left="1843" w:right="1843"/>
         <w:jc w:val="center"/>
         <w:rPr>
-          <w:rFonts w:ascii="Times New Roman" w:hAnsi="Times New Roman"/>
-          <w:sz w:val="24"/>
-        </w:rPr>
-      </w:pPr>
-      <w:r>
-        <w:rPr>
-          <w:rFonts w:ascii="Times New Roman" w:hAnsi="Times New Roman"/>
-          <w:sz w:val="24"/>
-        </w:rPr>
-        <w:t xml:space="preserve">HONORABLE </w:t>
-      </w:r>
-      <w:r>
-        <w:rPr>
-          <w:rFonts w:ascii="Times New Roman" w:hAnsi="Times New Roman"/>
-          <w:sz w:val="24"/>
-        </w:rPr>
-        <w:t>CONCEJO D</w:t>
-      </w:r>
-      <w:r>
-        <w:rPr>
-          <w:rFonts w:ascii="Times New Roman" w:hAnsi="Times New Roman"/>
+          <w:rFonts w:ascii="Book Antiqua" w:hAnsi="Book Antiqua"/>
+          <w:sz w:val="24"/>
+        </w:rPr>
+      </w:pPr>
+      <w:r>
+        <w:rPr>
+          <w:rFonts w:ascii="Book Antiqua" w:hAnsi="Book Antiqua"/>
           <w:b/>
           <w:sz w:val="24"/>
         </w:rPr>
@@ -62,211 +512,361 @@
       </w:r>
       <w:r>
         <w:rPr>
-          <w:rFonts w:ascii="Times New Roman" w:hAnsi="Times New Roman"/>
+          <w:rFonts w:ascii="Book Antiqua" w:hAnsi="Book Antiqua"/>
+          <w:sz w:val="24"/>
+        </w:rPr>
+        <w:t xml:space="preserve">: </w:t>
+      </w:r>
+    </w:p>
+    <w:p>
+      <w:pPr>
+        <w:keepNext/>
+        <w:spacing w:after="180" w:line="240" w:lineRule="auto"/>
+        <w:rPr>
+          <w:rFonts w:ascii="Book Antiqua" w:hAnsi="Book Antiqua"/>
+          <w:sz w:val="24"/>
+        </w:rPr>
+      </w:pPr>
+      <w:r>
+        <w:rPr>
+          <w:rFonts w:ascii="Book Antiqua" w:hAnsi="Book Antiqua"/>
+          <w:sz w:val="24"/>
+          <w:u w:val="single"/>
+        </w:rPr>
+        <w:t>ARTÍCULO PRIMERO</w:t>
+      </w:r>
+      <w:r>
+        <w:rPr>
+          <w:rFonts w:ascii="Book Antiqua" w:hAnsi="Book Antiqua"/>
           <w:sz w:val="24"/>
         </w:rPr>
         <w:t>:</w:t>
       </w:r>
-    </w:p>
-    <w:p>
-      <w:pPr>
-        <w:keepNext/>
-        <w:spacing w:after="120" w:line="240" w:lineRule="auto"/>
-        <w:jc w:val="left"/>
-        <w:rPr>
-          <w:rFonts w:ascii="Times New Roman" w:hAnsi="Times New Roman"/>
-          <w:sz w:val="24"/>
-        </w:rPr>
-      </w:pPr>
-      <w:r>
-        <w:rPr>
-          <w:rFonts w:ascii="Times New Roman" w:hAnsi="Times New Roman"/>
+      <w:r>
+        <w:rPr>
+          <w:rFonts w:ascii="Book Antiqua" w:hAnsi="Book Antiqua"/>
+          <w:sz w:val="24"/>
+        </w:rPr>
+        <w:t xml:space="preserve"> </w:t>
+      </w:r>
+      <w:r>
+        <w:rPr>
+          <w:rFonts w:ascii="Book Antiqua" w:hAnsi="Book Antiqua"/>
+          <w:sz w:val="24"/>
+        </w:rPr>
+        <w:t>FACULTASE al Departamento Ejecutivo Municipal a realizar en forma directa en la firma FIMOTOR S</w:t>
+      </w:r>
+      <w:r>
+        <w:rPr>
+          <w:rFonts w:ascii="Book Antiqua" w:hAnsi="Book Antiqua"/>
+          <w:sz w:val="24"/>
+        </w:rPr>
+        <w:t xml:space="preserve">. </w:t>
+      </w:r>
+      <w:r>
+        <w:rPr>
+          <w:rFonts w:ascii="Book Antiqua" w:hAnsi="Book Antiqua"/>
+          <w:sz w:val="24"/>
+        </w:rPr>
+        <w:t>A</w:t>
+      </w:r>
+      <w:r>
+        <w:rPr>
+          <w:rFonts w:ascii="Book Antiqua" w:hAnsi="Book Antiqua"/>
+          <w:sz w:val="24"/>
+        </w:rPr>
+        <w:t xml:space="preserve">. </w:t>
+      </w:r>
+      <w:r>
+        <w:rPr>
+          <w:rFonts w:ascii="Book Antiqua" w:hAnsi="Book Antiqua"/>
+          <w:sz w:val="24"/>
+        </w:rPr>
+        <w:t>de acuerdo al cotejo de precios realizado</w:t>
+      </w:r>
+      <w:r>
+        <w:rPr>
+          <w:rFonts w:ascii="Book Antiqua" w:hAnsi="Book Antiqua"/>
+          <w:sz w:val="24"/>
+        </w:rPr>
+        <w:t xml:space="preserve">, </w:t>
+      </w:r>
+      <w:r>
+        <w:rPr>
+          <w:rFonts w:ascii="Book Antiqua" w:hAnsi="Book Antiqua"/>
+          <w:sz w:val="24"/>
+        </w:rPr>
+        <w:t>la compra de un vehículo destinado al servicio de alumbrado público cuyas características son las siguientes</w:t>
+      </w:r>
+      <w:r>
+        <w:rPr>
+          <w:rFonts w:ascii="Book Antiqua" w:hAnsi="Book Antiqua"/>
+          <w:sz w:val="24"/>
+        </w:rPr>
+        <w:t xml:space="preserve">: </w:t>
+      </w:r>
+    </w:p>
+    <w:p>
+      <w:pPr>
+        <w:pStyle w:val="Prrafodelista"/>
+        <w:keepNext/>
+        <w:numPr>
+          <w:ilvl w:val="0"/>
+          <w:numId w:val="3"/>
+        </w:numPr>
+        <w:spacing w:after="180" w:line="240" w:lineRule="auto"/>
+        <w:rPr>
+          <w:rFonts w:ascii="Book Antiqua" w:hAnsi="Book Antiqua"/>
+          <w:sz w:val="24"/>
+        </w:rPr>
+      </w:pPr>
+      <w:r>
+        <w:rPr>
+          <w:rFonts w:ascii="Book Antiqua" w:hAnsi="Book Antiqua"/>
+          <w:sz w:val="24"/>
+        </w:rPr>
+        <w:t>1</w:t>
+      </w:r>
+      <w:r>
+        <w:rPr>
+          <w:rFonts w:ascii="Book Antiqua" w:hAnsi="Book Antiqua"/>
+          <w:sz w:val="24"/>
+        </w:rPr>
+        <w:t xml:space="preserve"> </w:t>
+      </w:r>
+      <w:r>
+        <w:rPr>
+          <w:rFonts w:ascii="Book Antiqua" w:hAnsi="Book Antiqua"/>
+          <w:sz w:val="24"/>
+        </w:rPr>
+        <w:t>(</w:t>
+      </w:r>
+      <w:r>
+        <w:rPr>
+          <w:rFonts w:ascii="Book Antiqua" w:hAnsi="Book Antiqua"/>
+          <w:sz w:val="24"/>
+        </w:rPr>
+        <w:t>una</w:t>
+      </w:r>
+      <w:r>
+        <w:rPr>
+          <w:rFonts w:ascii="Book Antiqua" w:hAnsi="Book Antiqua"/>
+          <w:sz w:val="24"/>
+        </w:rPr>
+        <w:t>)</w:t>
+      </w:r>
+      <w:r>
+        <w:rPr>
+          <w:rFonts w:ascii="Book Antiqua" w:hAnsi="Book Antiqua"/>
+          <w:sz w:val="24"/>
+        </w:rPr>
+        <w:t xml:space="preserve"> </w:t>
+      </w:r>
+      <w:r>
+        <w:rPr>
+          <w:rFonts w:ascii="Book Antiqua" w:hAnsi="Book Antiqua"/>
+          <w:sz w:val="24"/>
+        </w:rPr>
+        <w:t>Camioneta Tipo Pick-Up</w:t>
+      </w:r>
+    </w:p>
+    <w:p>
+      <w:pPr>
+        <w:pStyle w:val="Prrafodelista"/>
+        <w:keepNext/>
+        <w:numPr>
+          <w:ilvl w:val="0"/>
+          <w:numId w:val="3"/>
+        </w:numPr>
+        <w:spacing w:after="180" w:line="240" w:lineRule="auto"/>
+        <w:rPr>
+          <w:rFonts w:ascii="Book Antiqua" w:hAnsi="Book Antiqua"/>
+          <w:sz w:val="24"/>
+        </w:rPr>
+      </w:pPr>
+      <w:r>
+        <w:rPr>
+          <w:rFonts w:ascii="Book Antiqua" w:hAnsi="Book Antiqua"/>
+          <w:sz w:val="24"/>
+        </w:rPr>
+        <w:lastRenderedPageBreak/>
+        <w:t>Motor Diesel Turbo 2</w:t>
+      </w:r>
+      <w:r>
+        <w:rPr>
+          <w:rFonts w:ascii="Book Antiqua" w:hAnsi="Book Antiqua"/>
+          <w:sz w:val="24"/>
+        </w:rPr>
+        <w:t xml:space="preserve">, </w:t>
+      </w:r>
+      <w:r>
+        <w:rPr>
+          <w:rFonts w:ascii="Book Antiqua" w:hAnsi="Book Antiqua"/>
+          <w:sz w:val="24"/>
+        </w:rPr>
+        <w:t>5</w:t>
+      </w:r>
+    </w:p>
+    <w:p>
+      <w:pPr>
+        <w:pStyle w:val="Prrafodelista"/>
+        <w:keepNext/>
+        <w:numPr>
+          <w:ilvl w:val="0"/>
+          <w:numId w:val="3"/>
+        </w:numPr>
+        <w:spacing w:after="180" w:line="240" w:lineRule="auto"/>
+        <w:rPr>
+          <w:rFonts w:ascii="Book Antiqua" w:hAnsi="Book Antiqua"/>
+          <w:sz w:val="24"/>
+        </w:rPr>
+      </w:pPr>
+      <w:r>
+        <w:rPr>
+          <w:rFonts w:ascii="Book Antiqua" w:hAnsi="Book Antiqua"/>
+          <w:sz w:val="24"/>
+        </w:rPr>
+        <w:t>Caja de 5 velocidades</w:t>
+      </w:r>
+    </w:p>
+    <w:p>
+      <w:pPr>
+        <w:pStyle w:val="Prrafodelista"/>
+        <w:keepNext/>
+        <w:numPr>
+          <w:ilvl w:val="0"/>
+          <w:numId w:val="3"/>
+        </w:numPr>
+        <w:spacing w:after="180" w:line="240" w:lineRule="auto"/>
+        <w:rPr>
+          <w:rFonts w:ascii="Book Antiqua" w:hAnsi="Book Antiqua"/>
+          <w:sz w:val="24"/>
+        </w:rPr>
+      </w:pPr>
+      <w:r>
+        <w:rPr>
+          <w:rFonts w:ascii="Book Antiqua" w:hAnsi="Book Antiqua"/>
+          <w:sz w:val="24"/>
+        </w:rPr>
+        <w:t>Dirección de Potencia</w:t>
+      </w:r>
+    </w:p>
+    <w:p>
+      <w:pPr>
+        <w:pStyle w:val="Prrafodelista"/>
+        <w:keepNext/>
+        <w:numPr>
+          <w:ilvl w:val="0"/>
+          <w:numId w:val="3"/>
+        </w:numPr>
+        <w:spacing w:after="180" w:line="240" w:lineRule="auto"/>
+        <w:rPr>
+          <w:rFonts w:ascii="Book Antiqua" w:hAnsi="Book Antiqua"/>
+          <w:sz w:val="24"/>
+        </w:rPr>
+      </w:pPr>
+      <w:r>
+        <w:rPr>
+          <w:rFonts w:ascii="Book Antiqua" w:hAnsi="Book Antiqua"/>
+          <w:sz w:val="24"/>
+        </w:rPr>
+        <w:t>Capacidad de Carga 1.200 Kg.</w:t>
+      </w:r>
+    </w:p>
+    <w:p>
+      <w:pPr>
+        <w:pStyle w:val="Prrafodelista"/>
+        <w:keepNext/>
+        <w:numPr>
+          <w:ilvl w:val="0"/>
+          <w:numId w:val="3"/>
+        </w:numPr>
+        <w:spacing w:after="180" w:line="240" w:lineRule="auto"/>
+        <w:rPr>
+          <w:rFonts w:ascii="Book Antiqua" w:hAnsi="Book Antiqua"/>
+          <w:sz w:val="24"/>
+        </w:rPr>
+      </w:pPr>
+      <w:r>
+        <w:rPr>
+          <w:rFonts w:ascii="Book Antiqua" w:hAnsi="Book Antiqua"/>
+          <w:sz w:val="24"/>
+        </w:rPr>
+        <w:t>Marca Ford Modelo F-100</w:t>
+      </w:r>
+    </w:p>
+    <w:p>
+      <w:pPr>
+        <w:keepNext/>
+        <w:spacing w:after="180" w:line="240" w:lineRule="auto"/>
+        <w:rPr>
+          <w:rFonts w:ascii="Book Antiqua" w:hAnsi="Book Antiqua"/>
+          <w:sz w:val="24"/>
+        </w:rPr>
+      </w:pPr>
+      <w:r>
+        <w:rPr>
+          <w:rFonts w:ascii="Book Antiqua" w:hAnsi="Book Antiqua"/>
           <w:sz w:val="24"/>
           <w:u w:val="single"/>
         </w:rPr>
-        <w:t>ARTICULO PRIMERO:</w:t>
-      </w:r>
-      <w:r>
-        <w:rPr>
-          <w:rFonts w:ascii="Times New Roman" w:hAnsi="Times New Roman"/>
-          <w:sz w:val="24"/>
-        </w:rPr>
-        <w:t>FACULTASE al Departamento Ejecutivo Municipal a realizar en forma directa en la firma FIMOTOR S.A. de acuerdo al cotejo de precios realizado, la compra de un vehículo destinado al servicio de alumbrado público cuyas características son las siguientes:</w:t>
-      </w:r>
-    </w:p>
-    <w:p>
-      <w:pPr>
-        <w:keepNext/>
-        <w:spacing w:after="120" w:line="240" w:lineRule="auto"/>
-        <w:jc w:val="left"/>
-        <w:rPr>
-          <w:rFonts w:ascii="Times New Roman" w:hAnsi="Times New Roman"/>
-          <w:sz w:val="24"/>
-        </w:rPr>
-      </w:pPr>
-      <w:r>
-        <w:rPr>
-          <w:rFonts w:ascii="Times New Roman" w:hAnsi="Times New Roman"/>
-          <w:sz w:val="24"/>
-        </w:rPr>
-        <w:t xml:space="preserve">1 </w:t>
-      </w:r>
-      <w:r>
-        <w:rPr>
-          <w:rFonts w:ascii="Times New Roman" w:hAnsi="Times New Roman"/>
-          <w:sz w:val="24"/>
-        </w:rPr>
-        <w:t xml:space="preserve"> (</w:t>
-      </w:r>
-      <w:r>
-        <w:rPr>
-          <w:rFonts w:ascii="Times New Roman" w:hAnsi="Times New Roman"/>
-          <w:sz w:val="24"/>
-        </w:rPr>
-        <w:t>una</w:t>
-      </w:r>
-      <w:r>
-        <w:rPr>
-          <w:rFonts w:ascii="Times New Roman" w:hAnsi="Times New Roman"/>
-          <w:sz w:val="24"/>
-        </w:rPr>
-        <w:t xml:space="preserve">) </w:t>
-      </w:r>
-      <w:r>
-        <w:rPr>
-          <w:rFonts w:ascii="Times New Roman" w:hAnsi="Times New Roman"/>
-          <w:sz w:val="24"/>
-        </w:rPr>
-        <w:t xml:space="preserve"> Camioneta Tipo Pick-Up</w:t>
-      </w:r>
-    </w:p>
-    <w:p>
-      <w:pPr>
-        <w:keepNext/>
-        <w:spacing w:after="120" w:line="240" w:lineRule="auto"/>
-        <w:jc w:val="left"/>
-        <w:rPr>
-          <w:rFonts w:ascii="Times New Roman" w:hAnsi="Times New Roman"/>
-          <w:sz w:val="24"/>
-        </w:rPr>
-      </w:pPr>
-      <w:r>
-        <w:rPr>
-          <w:rFonts w:ascii="Times New Roman" w:hAnsi="Times New Roman"/>
-          <w:sz w:val="24"/>
-        </w:rPr>
-        <w:t>Motor Diesel Turbo 2,5</w:t>
-      </w:r>
-    </w:p>
-    <w:p>
-      <w:pPr>
-        <w:keepNext/>
-        <w:spacing w:after="120" w:line="240" w:lineRule="auto"/>
-        <w:jc w:val="left"/>
-        <w:rPr>
-          <w:rFonts w:ascii="Times New Roman" w:hAnsi="Times New Roman"/>
-          <w:sz w:val="24"/>
-        </w:rPr>
-      </w:pPr>
-      <w:r>
-        <w:rPr>
-          <w:rFonts w:ascii="Times New Roman" w:hAnsi="Times New Roman"/>
-          <w:sz w:val="24"/>
-        </w:rPr>
-        <w:t>Caja de 5 velocidades</w:t>
-      </w:r>
-    </w:p>
-    <w:p>
-      <w:pPr>
-        <w:keepNext/>
-        <w:spacing w:after="120" w:line="240" w:lineRule="auto"/>
-        <w:jc w:val="left"/>
-        <w:rPr>
-          <w:rFonts w:ascii="Times New Roman" w:hAnsi="Times New Roman"/>
-          <w:sz w:val="24"/>
-        </w:rPr>
-      </w:pPr>
-      <w:r>
-        <w:rPr>
-          <w:rFonts w:ascii="Times New Roman" w:hAnsi="Times New Roman"/>
-          <w:sz w:val="24"/>
-        </w:rPr>
-        <w:t>Dirección de Potencia</w:t>
-      </w:r>
-    </w:p>
-    <w:p>
-      <w:pPr>
-        <w:keepNext/>
-        <w:spacing w:after="120" w:line="240" w:lineRule="auto"/>
-        <w:jc w:val="left"/>
-        <w:rPr>
-          <w:rFonts w:ascii="Times New Roman" w:hAnsi="Times New Roman"/>
-          <w:sz w:val="24"/>
-        </w:rPr>
-      </w:pPr>
-      <w:r>
-        <w:rPr>
-          <w:rFonts w:ascii="Times New Roman" w:hAnsi="Times New Roman"/>
-          <w:sz w:val="24"/>
-        </w:rPr>
-        <w:t>Capacidad de Carga 1.200 Kg.</w:t>
-      </w:r>
-    </w:p>
-    <w:p>
-      <w:pPr>
-        <w:keepNext/>
-        <w:spacing w:after="120" w:line="240" w:lineRule="auto"/>
-        <w:jc w:val="left"/>
-        <w:rPr>
-          <w:rFonts w:ascii="Times New Roman" w:hAnsi="Times New Roman"/>
-          <w:sz w:val="24"/>
-        </w:rPr>
-      </w:pPr>
-      <w:r>
-        <w:rPr>
-          <w:rFonts w:ascii="Times New Roman" w:hAnsi="Times New Roman"/>
-          <w:sz w:val="24"/>
-        </w:rPr>
-        <w:t>Marca Ford Modelo F-100</w:t>
-      </w:r>
-    </w:p>
-    <w:p>
-      <w:pPr>
-        <w:keepNext/>
-        <w:spacing w:after="120" w:line="240" w:lineRule="auto"/>
-        <w:jc w:val="left"/>
-        <w:rPr>
-          <w:rFonts w:ascii="Times New Roman" w:hAnsi="Times New Roman"/>
-          <w:sz w:val="24"/>
-        </w:rPr>
-      </w:pPr>
-      <w:r>
-        <w:rPr>
-          <w:rFonts w:ascii="Times New Roman" w:hAnsi="Times New Roman"/>
-          <w:sz w:val="24"/>
-        </w:rPr>
-        <w:t xml:space="preserve">ARTÍCULO SEGUNDO: </w:t>
-      </w:r>
-      <w:r>
-        <w:rPr>
-          <w:rFonts w:ascii="Times New Roman" w:hAnsi="Times New Roman"/>
-          <w:sz w:val="24"/>
-        </w:rPr>
-        <w:t>COMUNÍQUESE, CÓPIESE y ARCHÍVESE.</w:t>
-      </w:r>
-      <w:r>
-        <w:rPr>
-          <w:rFonts w:ascii="Times New Roman" w:hAnsi="Times New Roman"/>
+        <w:t>ARTÍCULO SEGUNDO</w:t>
+      </w:r>
+      <w:r>
+        <w:rPr>
+          <w:rFonts w:ascii="Book Antiqua" w:hAnsi="Book Antiqua"/>
+          <w:sz w:val="24"/>
+        </w:rPr>
+        <w:t>:</w:t>
+      </w:r>
+      <w:r>
+        <w:rPr>
+          <w:rFonts w:ascii="Book Antiqua" w:hAnsi="Book Antiqua"/>
           <w:sz w:val="24"/>
         </w:rPr>
         <w:t xml:space="preserve"> </w:t>
       </w:r>
+      <w:r>
+        <w:rPr>
+          <w:rFonts w:ascii="Book Antiqua" w:hAnsi="Book Antiqua"/>
+          <w:sz w:val="24"/>
+        </w:rPr>
+        <w:t>COMUNÍQUESE</w:t>
+      </w:r>
+      <w:r>
+        <w:rPr>
+          <w:rFonts w:ascii="Book Antiqua" w:hAnsi="Book Antiqua"/>
+          <w:sz w:val="24"/>
+        </w:rPr>
+        <w:t xml:space="preserve">, </w:t>
+      </w:r>
+      <w:r>
+        <w:rPr>
+          <w:rFonts w:ascii="Book Antiqua" w:hAnsi="Book Antiqua"/>
+          <w:sz w:val="24"/>
+        </w:rPr>
+        <w:t>CÓPIESE y ARCHÍVESE</w:t>
+      </w:r>
+      <w:r>
+        <w:rPr>
+          <w:rFonts w:ascii="Book Antiqua" w:hAnsi="Book Antiqua"/>
+          <w:sz w:val="24"/>
+        </w:rPr>
+        <w:t>.</w:t>
+      </w:r>
+      <w:r>
+        <w:rPr>
+          <w:rFonts w:ascii="Book Antiqua" w:hAnsi="Book Antiqua"/>
+          <w:sz w:val="24"/>
+        </w:rPr>
+        <w:t xml:space="preserve"> </w:t>
+      </w:r>
     </w:p>
     <w:sectPr>
-      <w:footerReference w:type="default" r:id="rId7"/>
+      <w:footerReference w:type="default" r:id="rId8"/>
       <w:pgSz w:w="11906" w:h="16838"/>
-      <w:pgMar w:top="1417" w:right="1701" w:bottom="1417" w:left="1701" w:header="709" w:footer="709" w:gutter="0"/>
-      <w:pgNumType w:start="882"/>
+      <w:pgMar w:top="1417" w:right="1134" w:bottom="1134" w:left="1701" w:header="709" w:footer="709" w:gutter="0"/>
+      <w:pgNumType w:start="826"/>
       <w:cols w:space="708"/>
       <w:docGrid w:linePitch="360"/>
     </w:sectPr>
@@ -342,6 +942,232 @@
 <file path=word/numbering.xml><?xml version="1.0" encoding="utf-8"?>
 <w:numbering xmlns:ve="http://schemas.openxmlformats.org/markup-compatibility/2006" xmlns:o="urn:schemas-microsoft-com:office:office" xmlns:r="http://schemas.openxmlformats.org/officeDocument/2006/relationships" xmlns:m="http://schemas.openxmlformats.org/officeDocument/2006/math" xmlns:v="urn:schemas-microsoft-com:vml" xmlns:wp="http://schemas.openxmlformats.org/drawingml/2006/wordprocessingDrawing" xmlns:w10="urn:schemas-microsoft-com:office:word" xmlns:w="http://schemas.openxmlformats.org/wordprocessingml/2006/main" xmlns:wne="http://schemas.microsoft.com/office/word/2006/wordml">
   <w:abstractNum w:abstractNumId="0">
+    <w:nsid w:val="0B74131B"/>
+    <w:multiLevelType w:val="hybridMultilevel"/>
+    <w:tmpl w:val="61823976"/>
+    <w:lvl w:ilvl="0" w:tplc="2C0A0001">
+      <w:start w:val="1"/>
+      <w:numFmt w:val="bullet"/>
+      <w:lvlText w:val=""/>
+      <w:lvlJc w:val="left"/>
+      <w:pPr>
+        <w:ind w:left="720" w:hanging="360"/>
+      </w:pPr>
+      <w:rPr>
+        <w:rFonts w:ascii="Symbol" w:hAnsi="Symbol" w:hint="default"/>
+      </w:rPr>
+    </w:lvl>
+    <w:lvl w:ilvl="1" w:tplc="2C0A0003" w:tentative="1">
+      <w:start w:val="1"/>
+      <w:numFmt w:val="bullet"/>
+      <w:lvlText w:val="o"/>
+      <w:lvlJc w:val="left"/>
+      <w:pPr>
+        <w:ind w:left="1440" w:hanging="360"/>
+      </w:pPr>
+      <w:rPr>
+        <w:rFonts w:ascii="Courier New" w:hAnsi="Courier New" w:cs="Courier New" w:hint="default"/>
+      </w:rPr>
+    </w:lvl>
+    <w:lvl w:ilvl="2" w:tplc="2C0A0005" w:tentative="1">
+      <w:start w:val="1"/>
+      <w:numFmt w:val="bullet"/>
+      <w:lvlText w:val=""/>
+      <w:lvlJc w:val="left"/>
+      <w:pPr>
+        <w:ind w:left="2160" w:hanging="360"/>
+      </w:pPr>
+      <w:rPr>
+        <w:rFonts w:ascii="Wingdings" w:hAnsi="Wingdings" w:hint="default"/>
+      </w:rPr>
+    </w:lvl>
+    <w:lvl w:ilvl="3" w:tplc="2C0A0001" w:tentative="1">
+      <w:start w:val="1"/>
+      <w:numFmt w:val="bullet"/>
+      <w:lvlText w:val=""/>
+      <w:lvlJc w:val="left"/>
+      <w:pPr>
+        <w:ind w:left="2880" w:hanging="360"/>
+      </w:pPr>
+      <w:rPr>
+        <w:rFonts w:ascii="Symbol" w:hAnsi="Symbol" w:hint="default"/>
+      </w:rPr>
+    </w:lvl>
+    <w:lvl w:ilvl="4" w:tplc="2C0A0003" w:tentative="1">
+      <w:start w:val="1"/>
+      <w:numFmt w:val="bullet"/>
+      <w:lvlText w:val="o"/>
+      <w:lvlJc w:val="left"/>
+      <w:pPr>
+        <w:ind w:left="3600" w:hanging="360"/>
+      </w:pPr>
+      <w:rPr>
+        <w:rFonts w:ascii="Courier New" w:hAnsi="Courier New" w:cs="Courier New" w:hint="default"/>
+      </w:rPr>
+    </w:lvl>
+    <w:lvl w:ilvl="5" w:tplc="2C0A0005" w:tentative="1">
+      <w:start w:val="1"/>
+      <w:numFmt w:val="bullet"/>
+      <w:lvlText w:val=""/>
+      <w:lvlJc w:val="left"/>
+      <w:pPr>
+        <w:ind w:left="4320" w:hanging="360"/>
+      </w:pPr>
+      <w:rPr>
+        <w:rFonts w:ascii="Wingdings" w:hAnsi="Wingdings" w:hint="default"/>
+      </w:rPr>
+    </w:lvl>
+    <w:lvl w:ilvl="6" w:tplc="2C0A0001" w:tentative="1">
+      <w:start w:val="1"/>
+      <w:numFmt w:val="bullet"/>
+      <w:lvlText w:val=""/>
+      <w:lvlJc w:val="left"/>
+      <w:pPr>
+        <w:ind w:left="5040" w:hanging="360"/>
+      </w:pPr>
+      <w:rPr>
+        <w:rFonts w:ascii="Symbol" w:hAnsi="Symbol" w:hint="default"/>
+      </w:rPr>
+    </w:lvl>
+    <w:lvl w:ilvl="7" w:tplc="2C0A0003" w:tentative="1">
+      <w:start w:val="1"/>
+      <w:numFmt w:val="bullet"/>
+      <w:lvlText w:val="o"/>
+      <w:lvlJc w:val="left"/>
+      <w:pPr>
+        <w:ind w:left="5760" w:hanging="360"/>
+      </w:pPr>
+      <w:rPr>
+        <w:rFonts w:ascii="Courier New" w:hAnsi="Courier New" w:cs="Courier New" w:hint="default"/>
+      </w:rPr>
+    </w:lvl>
+    <w:lvl w:ilvl="8" w:tplc="2C0A0005" w:tentative="1">
+      <w:start w:val="1"/>
+      <w:numFmt w:val="bullet"/>
+      <w:lvlText w:val=""/>
+      <w:lvlJc w:val="left"/>
+      <w:pPr>
+        <w:ind w:left="6480" w:hanging="360"/>
+      </w:pPr>
+      <w:rPr>
+        <w:rFonts w:ascii="Wingdings" w:hAnsi="Wingdings" w:hint="default"/>
+      </w:rPr>
+    </w:lvl>
+  </w:abstractNum>
+  <w:abstractNum w:abstractNumId="1">
+    <w:nsid w:val="4194003D"/>
+    <w:multiLevelType w:val="hybridMultilevel"/>
+    <w:tmpl w:val="C6809480"/>
+    <w:lvl w:ilvl="0" w:tplc="2C0A0001">
+      <w:start w:val="1"/>
+      <w:numFmt w:val="bullet"/>
+      <w:lvlText w:val=""/>
+      <w:lvlJc w:val="left"/>
+      <w:pPr>
+        <w:ind w:left="360" w:hanging="360"/>
+      </w:pPr>
+      <w:rPr>
+        <w:rFonts w:ascii="Symbol" w:hAnsi="Symbol" w:hint="default"/>
+      </w:rPr>
+    </w:lvl>
+    <w:lvl w:ilvl="1" w:tplc="2C0A0003" w:tentative="1">
+      <w:start w:val="1"/>
+      <w:numFmt w:val="bullet"/>
+      <w:lvlText w:val="o"/>
+      <w:lvlJc w:val="left"/>
+      <w:pPr>
+        <w:ind w:left="1080" w:hanging="360"/>
+      </w:pPr>
+      <w:rPr>
+        <w:rFonts w:ascii="Courier New" w:hAnsi="Courier New" w:cs="Courier New" w:hint="default"/>
+      </w:rPr>
+    </w:lvl>
+    <w:lvl w:ilvl="2" w:tplc="2C0A0005" w:tentative="1">
+      <w:start w:val="1"/>
+      <w:numFmt w:val="bullet"/>
+      <w:lvlText w:val=""/>
+      <w:lvlJc w:val="left"/>
+      <w:pPr>
+        <w:ind w:left="1800" w:hanging="360"/>
+      </w:pPr>
+      <w:rPr>
+        <w:rFonts w:ascii="Wingdings" w:hAnsi="Wingdings" w:hint="default"/>
+      </w:rPr>
+    </w:lvl>
+    <w:lvl w:ilvl="3" w:tplc="2C0A0001" w:tentative="1">
+      <w:start w:val="1"/>
+      <w:numFmt w:val="bullet"/>
+      <w:lvlText w:val=""/>
+      <w:lvlJc w:val="left"/>
+      <w:pPr>
+        <w:ind w:left="2520" w:hanging="360"/>
+      </w:pPr>
+      <w:rPr>
+        <w:rFonts w:ascii="Symbol" w:hAnsi="Symbol" w:hint="default"/>
+      </w:rPr>
+    </w:lvl>
+    <w:lvl w:ilvl="4" w:tplc="2C0A0003" w:tentative="1">
+      <w:start w:val="1"/>
+      <w:numFmt w:val="bullet"/>
+      <w:lvlText w:val="o"/>
+      <w:lvlJc w:val="left"/>
+      <w:pPr>
+        <w:ind w:left="3240" w:hanging="360"/>
+      </w:pPr>
+      <w:rPr>
+        <w:rFonts w:ascii="Courier New" w:hAnsi="Courier New" w:cs="Courier New" w:hint="default"/>
+      </w:rPr>
+    </w:lvl>
+    <w:lvl w:ilvl="5" w:tplc="2C0A0005" w:tentative="1">
+      <w:start w:val="1"/>
+      <w:numFmt w:val="bullet"/>
+      <w:lvlText w:val=""/>
+      <w:lvlJc w:val="left"/>
+      <w:pPr>
+        <w:ind w:left="3960" w:hanging="360"/>
+      </w:pPr>
+      <w:rPr>
+        <w:rFonts w:ascii="Wingdings" w:hAnsi="Wingdings" w:hint="default"/>
+      </w:rPr>
+    </w:lvl>
+    <w:lvl w:ilvl="6" w:tplc="2C0A0001" w:tentative="1">
+      <w:start w:val="1"/>
+      <w:numFmt w:val="bullet"/>
+      <w:lvlText w:val=""/>
+      <w:lvlJc w:val="left"/>
+      <w:pPr>
+        <w:ind w:left="4680" w:hanging="360"/>
+      </w:pPr>
+      <w:rPr>
+        <w:rFonts w:ascii="Symbol" w:hAnsi="Symbol" w:hint="default"/>
+      </w:rPr>
+    </w:lvl>
+    <w:lvl w:ilvl="7" w:tplc="2C0A0003" w:tentative="1">
+      <w:start w:val="1"/>
+      <w:numFmt w:val="bullet"/>
+      <w:lvlText w:val="o"/>
+      <w:lvlJc w:val="left"/>
+      <w:pPr>
+        <w:ind w:left="5400" w:hanging="360"/>
+      </w:pPr>
+      <w:rPr>
+        <w:rFonts w:ascii="Courier New" w:hAnsi="Courier New" w:cs="Courier New" w:hint="default"/>
+      </w:rPr>
+    </w:lvl>
+    <w:lvl w:ilvl="8" w:tplc="2C0A0005" w:tentative="1">
+      <w:start w:val="1"/>
+      <w:numFmt w:val="bullet"/>
+      <w:lvlText w:val=""/>
+      <w:lvlJc w:val="left"/>
+      <w:pPr>
+        <w:ind w:left="6120" w:hanging="360"/>
+      </w:pPr>
+      <w:rPr>
+        <w:rFonts w:ascii="Wingdings" w:hAnsi="Wingdings" w:hint="default"/>
+      </w:rPr>
+    </w:lvl>
+  </w:abstractNum>
+  <w:abstractNum w:abstractNumId="2">
     <w:nsid w:val="6C623C94"/>
     <w:multiLevelType w:val="hybridMultilevel"/>
     <w:tmpl w:val="E4BED3D8"/>
@@ -431,7 +1257,13 @@
     </w:lvl>
   </w:abstractNum>
   <w:num w:numId="1">
+    <w:abstractNumId w:val="2"/>
+  </w:num>
+  <w:num w:numId="2">
     <w:abstractNumId w:val="0"/>
+  </w:num>
+  <w:num w:numId="3">
+    <w:abstractNumId w:val="1"/>
   </w:num>
 </w:numbering>
 </file>
@@ -638,6 +1470,17 @@
       <w:contextualSpacing/>
     </w:pPr>
   </w:style>
+  <w:style w:type="paragraph" w:styleId="Prrafodelista">
+    <w:name w:val="List Paragraph"/>
+    <w:basedOn w:val="Normal"/>
+    <w:uiPriority w:val="72"/>
+    <w:qFormat/>
+    <w:rsid w:val="007C68AE"/>
+    <w:pPr>
+      <w:ind w:left="720"/>
+      <w:contextualSpacing/>
+    </w:pPr>
+  </w:style>
   <w:style w:type="paragraph" w:styleId="Encabezado">
     <w:name w:val="header"/>
     <w:basedOn w:val="Normal"/>
@@ -645,7 +1488,7 @@
     <w:uiPriority w:val="99"/>
     <w:semiHidden/>
     <w:unhideWhenUsed/>
-    <w:rsid w:val="00D34F0D"/>
+    <w:rsid w:val="004222AF"/>
     <w:pPr>
       <w:tabs>
         <w:tab w:val="center" w:pos="4419"/>
@@ -660,7 +1503,7 @@
     <w:link w:val="Encabezado"/>
     <w:uiPriority w:val="99"/>
     <w:semiHidden/>
-    <w:rsid w:val="00D34F0D"/>
+    <w:rsid w:val="004222AF"/>
     <w:rPr>
       <w:sz w:val="22"/>
       <w:szCs w:val="22"/>
@@ -674,7 +1517,7 @@
     <w:uiPriority w:val="99"/>
     <w:semiHidden/>
     <w:unhideWhenUsed/>
-    <w:rsid w:val="00D34F0D"/>
+    <w:rsid w:val="004222AF"/>
     <w:pPr>
       <w:tabs>
         <w:tab w:val="center" w:pos="4419"/>
@@ -689,7 +1532,7 @@
     <w:link w:val="Piedepgina"/>
     <w:uiPriority w:val="99"/>
     <w:semiHidden/>
-    <w:rsid w:val="00D34F0D"/>
+    <w:rsid w:val="004222AF"/>
     <w:rPr>
       <w:sz w:val="22"/>
       <w:szCs w:val="22"/>
@@ -982,4 +1825,16 @@
   <a:objectDefaults/>
   <a:extraClrSchemeLst/>
 </a:theme>
+</file>
+
+<file path=customXml/item1.xml><?xml version="1.0" encoding="utf-8"?>
+<b:Sources xmlns:b="http://schemas.openxmlformats.org/officeDocument/2006/bibliography" xmlns="http://schemas.openxmlformats.org/officeDocument/2006/bibliography" SelectedStyle="\APA.XSL" StyleName="APA Fifth Edition"/>
+</file>
+
+<file path=customXml/itemProps1.xml><?xml version="1.0" encoding="utf-8"?>
+<ds:datastoreItem xmlns:ds="http://schemas.openxmlformats.org/officeDocument/2006/customXml" ds:itemID="{C78B4F6A-7A06-4D53-AAE4-FC5EE909B81B}">
+  <ds:schemaRefs>
+    <ds:schemaRef ds:uri="http://schemas.openxmlformats.org/officeDocument/2006/bibliography"/>
+  </ds:schemaRefs>
+</ds:datastoreItem>
 </file>